--- a/sample cases/Maze/feedback.docx
+++ b/sample cases/Maze/feedback.docx
@@ -2,6 +2,24 @@
 <file path=word/document.xml><?xml version="1.0" encoding="utf-8"?>
 <w:document xmlns:wpc="http://schemas.microsoft.com/office/word/2010/wordprocessingCanvas" xmlns:mo="http://schemas.microsoft.com/office/mac/office/2008/main" xmlns:mc="http://schemas.openxmlformats.org/markup-compatibility/2006" xmlns:mv="urn:schemas-microsoft-com:mac:vml" xmlns:o="urn:schemas-microsoft-com:office:office" xmlns:r="http://schemas.openxmlformats.org/officeDocument/2006/relationships" xmlns:m="http://schemas.openxmlformats.org/officeDocument/2006/math" xmlns:v="urn:schemas-microsoft-com:vml" xmlns:wp14="http://schemas.microsoft.com/office/word/2010/wordprocessingDrawing" xmlns:wp="http://schemas.openxmlformats.org/drawingml/2006/wordprocessingDrawing" xmlns:w10="urn:schemas-microsoft-com:office:word" xmlns:w="http://schemas.openxmlformats.org/wordprocessingml/2006/main" xmlns:w14="http://schemas.microsoft.com/office/word/2010/wordml" xmlns:wpg="http://schemas.microsoft.com/office/word/2010/wordprocessingGroup" xmlns:wpi="http://schemas.microsoft.com/office/word/2010/wordprocessingInk" xmlns:wne="http://schemas.microsoft.com/office/word/2006/wordml" xmlns:wps="http://schemas.microsoft.com/office/word/2010/wordprocessingShape" mc:Ignorable="w14 wp14">
   <w:body>
+    <w:p>
+      <w:pPr>
+        <w:widowControl w:val="0"/>
+        <w:tabs>
+          <w:tab w:val="right" w:pos="10800"/>
+        </w:tabs>
+        <w:autoSpaceDE w:val="0"/>
+        <w:autoSpaceDN w:val="0"/>
+        <w:adjustRightInd w:val="0"/>
+        <w:spacing w:after="240"/>
+        <w:rPr>
+          <w:rFonts w:ascii="Times New Roman" w:hAnsi="Times New Roman" w:cs="Times New Roman"/>
+          <w:b/>
+          <w:sz w:val="32"/>
+          <w:szCs w:val="32"/>
+        </w:rPr>
+      </w:pPr>
+    </w:p>
     <w:p>
       <w:pPr>
         <w:widowControl w:val="0"/>
@@ -1217,158 +1235,6 @@
         <w:adjustRightInd w:val="0"/>
         <w:spacing w:after="240"/>
         <w:rPr>
-          <w:rFonts w:ascii="Times" w:hAnsi="Times" w:cs="Times"/>
-        </w:rPr>
-      </w:pPr>
-      <w:r>
-        <w:rPr>
-          <w:rFonts w:ascii="Times New Roman" w:hAnsi="Times New Roman" w:cs="Times New Roman"/>
-          <w:sz w:val="32"/>
-          <w:szCs w:val="32"/>
-        </w:rPr>
-        <w:t xml:space="preserve">Style Points (15 </w:t>
-      </w:r>
-      <w:proofErr w:type="spellStart"/>
-      <w:r>
-        <w:rPr>
-          <w:rFonts w:ascii="Times New Roman" w:hAnsi="Times New Roman" w:cs="Times New Roman"/>
-          <w:sz w:val="32"/>
-          <w:szCs w:val="32"/>
-        </w:rPr>
-        <w:t>pts</w:t>
-      </w:r>
-      <w:proofErr w:type="spellEnd"/>
-      <w:r>
-        <w:rPr>
-          <w:rFonts w:ascii="Times New Roman" w:hAnsi="Times New Roman" w:cs="Times New Roman"/>
-          <w:sz w:val="32"/>
-          <w:szCs w:val="32"/>
-        </w:rPr>
-        <w:t xml:space="preserve">) -Header comment w/name, program, date – 4 </w:t>
-      </w:r>
-      <w:proofErr w:type="spellStart"/>
-      <w:r>
-        <w:rPr>
-          <w:rFonts w:ascii="Times New Roman" w:hAnsi="Times New Roman" w:cs="Times New Roman"/>
-          <w:sz w:val="32"/>
-          <w:szCs w:val="32"/>
-        </w:rPr>
-        <w:t>pts</w:t>
-      </w:r>
-      <w:proofErr w:type="spellEnd"/>
-      <w:r>
-        <w:rPr>
-          <w:rFonts w:ascii="Times New Roman" w:hAnsi="Times New Roman" w:cs="Times New Roman"/>
-          <w:sz w:val="32"/>
-          <w:szCs w:val="32"/>
-        </w:rPr>
-        <w:t xml:space="preserve"> </w:t>
-      </w:r>
-      <w:bookmarkStart w:id="0" w:name="_GoBack"/>
-      <w:r>
-        <w:rPr>
-          <w:rFonts w:ascii="Times New Roman" w:hAnsi="Times New Roman" w:cs="Times New Roman"/>
-          <w:sz w:val="32"/>
-          <w:szCs w:val="32"/>
-        </w:rPr>
-        <w:t xml:space="preserve">Appropriate variable names </w:t>
-      </w:r>
-      <w:bookmarkEnd w:id="0"/>
-      <w:r>
-        <w:rPr>
-          <w:rFonts w:ascii="Times New Roman" w:hAnsi="Times New Roman" w:cs="Times New Roman"/>
-          <w:sz w:val="32"/>
-          <w:szCs w:val="32"/>
-        </w:rPr>
-        <w:t xml:space="preserve">– 2 </w:t>
-      </w:r>
-      <w:proofErr w:type="spellStart"/>
-      <w:r>
-        <w:rPr>
-          <w:rFonts w:ascii="Times New Roman" w:hAnsi="Times New Roman" w:cs="Times New Roman"/>
-          <w:sz w:val="32"/>
-          <w:szCs w:val="32"/>
-        </w:rPr>
-        <w:t>pts</w:t>
-      </w:r>
-      <w:proofErr w:type="spellEnd"/>
-      <w:r>
-        <w:rPr>
-          <w:rFonts w:ascii="Times New Roman" w:hAnsi="Times New Roman" w:cs="Times New Roman"/>
-          <w:sz w:val="32"/>
-          <w:szCs w:val="32"/>
-        </w:rPr>
-        <w:t xml:space="preserve"> -Appropriate use of white space – 2 </w:t>
-      </w:r>
-      <w:proofErr w:type="spellStart"/>
-      <w:r>
-        <w:rPr>
-          <w:rFonts w:ascii="Times New Roman" w:hAnsi="Times New Roman" w:cs="Times New Roman"/>
-          <w:sz w:val="32"/>
-          <w:szCs w:val="32"/>
-        </w:rPr>
-        <w:t>pts</w:t>
-      </w:r>
-      <w:proofErr w:type="spellEnd"/>
-      <w:r>
-        <w:rPr>
-          <w:rFonts w:ascii="Times New Roman" w:hAnsi="Times New Roman" w:cs="Times New Roman"/>
-          <w:sz w:val="32"/>
-          <w:szCs w:val="32"/>
-        </w:rPr>
-        <w:t xml:space="preserve"> Appropriate indenting – 2 </w:t>
-      </w:r>
-      <w:proofErr w:type="spellStart"/>
-      <w:r>
-        <w:rPr>
-          <w:rFonts w:ascii="Times New Roman" w:hAnsi="Times New Roman" w:cs="Times New Roman"/>
-          <w:sz w:val="32"/>
-          <w:szCs w:val="32"/>
-        </w:rPr>
-        <w:t>pts</w:t>
-      </w:r>
-      <w:proofErr w:type="spellEnd"/>
-      <w:r>
-        <w:rPr>
-          <w:rFonts w:ascii="Times New Roman" w:hAnsi="Times New Roman" w:cs="Times New Roman"/>
-          <w:sz w:val="32"/>
-          <w:szCs w:val="32"/>
-        </w:rPr>
-        <w:t xml:space="preserve"> -Comments in code – 5 </w:t>
-      </w:r>
-      <w:proofErr w:type="spellStart"/>
-      <w:r>
-        <w:rPr>
-          <w:rFonts w:ascii="Times New Roman" w:hAnsi="Times New Roman" w:cs="Times New Roman"/>
-          <w:sz w:val="32"/>
-          <w:szCs w:val="32"/>
-        </w:rPr>
-        <w:t>pts</w:t>
-      </w:r>
-      <w:proofErr w:type="spellEnd"/>
-      <w:r>
-        <w:rPr>
-          <w:rFonts w:ascii="Times New Roman" w:hAnsi="Times New Roman" w:cs="Times New Roman"/>
-          <w:sz w:val="32"/>
-          <w:szCs w:val="32"/>
-        </w:rPr>
-        <w:t xml:space="preserve"> </w:t>
-      </w:r>
-    </w:p>
-    <w:p>
-      <w:pPr>
-        <w:widowControl w:val="0"/>
-        <w:tabs>
-          <w:tab w:val="right" w:pos="10800"/>
-        </w:tabs>
-        <w:autoSpaceDE w:val="0"/>
-        <w:autoSpaceDN w:val="0"/>
-        <w:adjustRightInd w:val="0"/>
-        <w:spacing w:after="240"/>
-        <w:rPr>
           <w:rFonts w:ascii="Times New Roman" w:hAnsi="Times New Roman" w:cs="Times New Roman"/>
           <w:b/>
           <w:sz w:val="32"/>
@@ -1560,43 +1426,49 @@
         <w:tc>
           <w:tcPr>
             <w:tcW w:w="750" w:type="pct"/>
-            <w:shd w:val="clear" w:color="auto" w:fill="CCCCCC"/>
-          </w:tcPr>
-          <w:p>
-            <w:pPr>
-              <w:tabs>
-                <w:tab w:val="right" w:pos="10800"/>
-              </w:tabs>
-              <w:rPr>
-                <w:sz w:val="20"/>
-              </w:rPr>
-            </w:pPr>
-            <w:r>
-              <w:rPr>
-                <w:sz w:val="20"/>
-              </w:rPr>
-              <w:t>Waiting for TA</w:t>
-            </w:r>
-          </w:p>
-        </w:tc>
-        <w:tc>
-          <w:tcPr>
-            <w:tcW w:w="750" w:type="pct"/>
-          </w:tcPr>
-          <w:p>
-            <w:pPr>
-              <w:tabs>
-                <w:tab w:val="right" w:pos="10800"/>
-              </w:tabs>
-              <w:rPr>
-                <w:sz w:val="20"/>
-              </w:rPr>
-            </w:pPr>
-            <w:r>
-              <w:rPr>
-                <w:sz w:val="20"/>
-              </w:rPr>
-              <w:t>5</w:t>
+            <w:shd w:val="clear" w:color="auto" w:fill="auto"/>
+          </w:tcPr>
+          <w:p>
+            <w:pPr>
+              <w:tabs>
+                <w:tab w:val="left" w:pos="1260"/>
+              </w:tabs>
+              <w:rPr>
+                <w:sz w:val="20"/>
+              </w:rPr>
+            </w:pPr>
+            <w:r>
+              <w:rPr>
+                <w:sz w:val="20"/>
+              </w:rPr>
+              <w:t>4</w:t>
+            </w:r>
+            <w:r>
+              <w:rPr>
+                <w:sz w:val="20"/>
+              </w:rPr>
+              <w:tab/>
+            </w:r>
+          </w:p>
+        </w:tc>
+        <w:tc>
+          <w:tcPr>
+            <w:tcW w:w="750" w:type="pct"/>
+          </w:tcPr>
+          <w:p>
+            <w:pPr>
+              <w:tabs>
+                <w:tab w:val="right" w:pos="10800"/>
+              </w:tabs>
+              <w:rPr>
+                <w:sz w:val="20"/>
+              </w:rPr>
+            </w:pPr>
+            <w:r>
+              <w:rPr>
+                <w:sz w:val="20"/>
+              </w:rPr>
+              <w:t>4</w:t>
             </w:r>
           </w:p>
         </w:tc>
@@ -1637,7 +1509,7 @@
               <w:rPr>
                 <w:sz w:val="20"/>
               </w:rPr>
-              <w:t>Uses standard out</w:t>
+              <w:t>Appropriate variable names</w:t>
             </w:r>
           </w:p>
         </w:tc>
@@ -1680,7 +1552,7 @@
               <w:rPr>
                 <w:sz w:val="20"/>
               </w:rPr>
-              <w:t>5</w:t>
+              <w:t>2</w:t>
             </w:r>
           </w:p>
         </w:tc>
@@ -1721,7 +1593,7 @@
               <w:rPr>
                 <w:sz w:val="20"/>
               </w:rPr>
-              <w:t>Reads in all input</w:t>
+              <w:t>Appropriate use of white space</w:t>
             </w:r>
           </w:p>
         </w:tc>
@@ -1764,7 +1636,7 @@
               <w:rPr>
                 <w:sz w:val="20"/>
               </w:rPr>
-              <w:t>5</w:t>
+              <w:t>2</w:t>
             </w:r>
           </w:p>
         </w:tc>
@@ -1805,7 +1677,7 @@
               <w:rPr>
                 <w:sz w:val="20"/>
               </w:rPr>
-              <w:t>Follows output format</w:t>
+              <w:t>Appropriate indenting</w:t>
             </w:r>
           </w:p>
         </w:tc>
@@ -1848,7 +1720,7 @@
               <w:rPr>
                 <w:sz w:val="20"/>
               </w:rPr>
-              <w:t>5</w:t>
+              <w:t>2</w:t>
             </w:r>
           </w:p>
         </w:tc>
@@ -1870,6 +1742,7 @@
       </w:tr>
       <w:tr>
         <w:trPr>
+          <w:trHeight w:val="188"/>
           <w:jc w:val="center"/>
         </w:trPr>
         <w:tc>
@@ -1889,206 +1762,8 @@
               <w:rPr>
                 <w:sz w:val="20"/>
               </w:rPr>
-              <w:t xml:space="preserve">Has a queue </w:t>
-            </w:r>
-            <w:proofErr w:type="spellStart"/>
-            <w:r>
-              <w:rPr>
-                <w:sz w:val="20"/>
-              </w:rPr>
-              <w:t>struct</w:t>
-            </w:r>
-            <w:proofErr w:type="spellEnd"/>
-          </w:p>
-        </w:tc>
-        <w:tc>
-          <w:tcPr>
-            <w:tcW w:w="750" w:type="pct"/>
-            <w:shd w:val="clear" w:color="auto" w:fill="CCCCCC"/>
-          </w:tcPr>
-          <w:p>
-            <w:pPr>
-              <w:tabs>
-                <w:tab w:val="right" w:pos="10800"/>
-              </w:tabs>
-              <w:rPr>
-                <w:sz w:val="20"/>
-              </w:rPr>
-            </w:pPr>
-            <w:r>
-              <w:rPr>
-                <w:sz w:val="20"/>
-              </w:rPr>
-              <w:t>Waiting for TA</w:t>
-            </w:r>
-          </w:p>
-        </w:tc>
-        <w:tc>
-          <w:tcPr>
-            <w:tcW w:w="750" w:type="pct"/>
-          </w:tcPr>
-          <w:p>
-            <w:pPr>
-              <w:tabs>
-                <w:tab w:val="right" w:pos="10800"/>
-              </w:tabs>
-              <w:rPr>
-                <w:sz w:val="20"/>
-              </w:rPr>
-            </w:pPr>
-            <w:r>
-              <w:rPr>
-                <w:sz w:val="20"/>
-              </w:rPr>
-              <w:t>5</w:t>
-            </w:r>
-          </w:p>
-        </w:tc>
-        <w:tc>
-          <w:tcPr>
-            <w:tcW w:w="1750" w:type="pct"/>
-          </w:tcPr>
-          <w:p>
-            <w:pPr>
-              <w:tabs>
-                <w:tab w:val="right" w:pos="10800"/>
-              </w:tabs>
-              <w:rPr>
-                <w:sz w:val="20"/>
-              </w:rPr>
-            </w:pPr>
-          </w:p>
-        </w:tc>
-      </w:tr>
-      <w:tr>
-        <w:trPr>
-          <w:jc w:val="center"/>
-        </w:trPr>
-        <w:tc>
-          <w:tcPr>
-            <w:tcW w:w="1750" w:type="pct"/>
-          </w:tcPr>
-          <w:p>
-            <w:pPr>
-              <w:tabs>
-                <w:tab w:val="right" w:pos="10800"/>
-              </w:tabs>
-              <w:rPr>
-                <w:sz w:val="20"/>
-              </w:rPr>
-            </w:pPr>
-            <w:r>
-              <w:rPr>
-                <w:sz w:val="20"/>
-              </w:rPr>
-              <w:t xml:space="preserve">Has </w:t>
-            </w:r>
-            <w:proofErr w:type="spellStart"/>
-            <w:r>
-              <w:rPr>
-                <w:sz w:val="20"/>
-              </w:rPr>
-              <w:t>enqueue</w:t>
-            </w:r>
-            <w:proofErr w:type="spellEnd"/>
-          </w:p>
-        </w:tc>
-        <w:tc>
-          <w:tcPr>
-            <w:tcW w:w="750" w:type="pct"/>
-            <w:shd w:val="clear" w:color="auto" w:fill="CCCCCC"/>
-          </w:tcPr>
-          <w:p>
-            <w:pPr>
-              <w:tabs>
-                <w:tab w:val="right" w:pos="10800"/>
-              </w:tabs>
-              <w:rPr>
-                <w:sz w:val="20"/>
-              </w:rPr>
-            </w:pPr>
-            <w:r>
-              <w:rPr>
-                <w:sz w:val="20"/>
-              </w:rPr>
-              <w:t>Waiting for TA</w:t>
-            </w:r>
-          </w:p>
-        </w:tc>
-        <w:tc>
-          <w:tcPr>
-            <w:tcW w:w="750" w:type="pct"/>
-          </w:tcPr>
-          <w:p>
-            <w:pPr>
-              <w:tabs>
-                <w:tab w:val="right" w:pos="10800"/>
-              </w:tabs>
-              <w:rPr>
-                <w:sz w:val="20"/>
-              </w:rPr>
-            </w:pPr>
-            <w:r>
-              <w:rPr>
-                <w:sz w:val="20"/>
-              </w:rPr>
-              <w:t>5</w:t>
-            </w:r>
-          </w:p>
-        </w:tc>
-        <w:tc>
-          <w:tcPr>
-            <w:tcW w:w="1750" w:type="pct"/>
-          </w:tcPr>
-          <w:p>
-            <w:pPr>
-              <w:tabs>
-                <w:tab w:val="right" w:pos="10800"/>
-              </w:tabs>
-              <w:rPr>
-                <w:sz w:val="20"/>
-              </w:rPr>
-            </w:pPr>
-          </w:p>
-        </w:tc>
-      </w:tr>
-      <w:tr>
-        <w:trPr>
-          <w:jc w:val="center"/>
-        </w:trPr>
-        <w:tc>
-          <w:tcPr>
-            <w:tcW w:w="1750" w:type="pct"/>
-          </w:tcPr>
-          <w:p>
-            <w:pPr>
-              <w:tabs>
-                <w:tab w:val="right" w:pos="10800"/>
-              </w:tabs>
-              <w:rPr>
-                <w:sz w:val="20"/>
-              </w:rPr>
-            </w:pPr>
-            <w:r>
-              <w:rPr>
-                <w:sz w:val="20"/>
-              </w:rPr>
-              <w:t xml:space="preserve">Has </w:t>
-            </w:r>
-            <w:proofErr w:type="spellStart"/>
-            <w:r>
-              <w:rPr>
-                <w:sz w:val="20"/>
-              </w:rPr>
-              <w:t>de</w:t>
-            </w:r>
-            <w:r>
-              <w:rPr>
-                <w:sz w:val="20"/>
-              </w:rPr>
-              <w:t>queue</w:t>
-            </w:r>
-            <w:proofErr w:type="spellEnd"/>
+              <w:t>Comments in code</w:t>
+            </w:r>
           </w:p>
         </w:tc>
         <w:tc>
@@ -2151,6 +1826,48 @@
         </w:tc>
       </w:tr>
     </w:tbl>
+    <w:p>
+      <w:pPr>
+        <w:widowControl w:val="0"/>
+        <w:pBdr>
+          <w:bottom w:val="single" w:sz="6" w:space="1" w:color="auto"/>
+        </w:pBdr>
+        <w:tabs>
+          <w:tab w:val="right" w:pos="10800"/>
+        </w:tabs>
+        <w:autoSpaceDE w:val="0"/>
+        <w:autoSpaceDN w:val="0"/>
+        <w:adjustRightInd w:val="0"/>
+        <w:spacing w:after="240"/>
+        <w:rPr>
+          <w:rFonts w:ascii="Times New Roman" w:hAnsi="Times New Roman" w:cs="Times New Roman"/>
+          <w:sz w:val="32"/>
+          <w:szCs w:val="32"/>
+        </w:rPr>
+      </w:pPr>
+    </w:p>
+    <w:p>
+      <w:pPr>
+        <w:widowControl w:val="0"/>
+        <w:pBdr>
+          <w:bottom w:val="single" w:sz="6" w:space="1" w:color="auto"/>
+        </w:pBdr>
+        <w:tabs>
+          <w:tab w:val="right" w:pos="10800"/>
+        </w:tabs>
+        <w:autoSpaceDE w:val="0"/>
+        <w:autoSpaceDN w:val="0"/>
+        <w:adjustRightInd w:val="0"/>
+        <w:spacing w:after="240"/>
+        <w:rPr>
+          <w:rFonts w:ascii="Times New Roman" w:hAnsi="Times New Roman" w:cs="Times New Roman"/>
+          <w:sz w:val="32"/>
+          <w:szCs w:val="32"/>
+        </w:rPr>
+      </w:pPr>
+      <w:bookmarkStart w:id="0" w:name="_GoBack"/>
+      <w:bookmarkEnd w:id="0"/>
+    </w:p>
     <w:p>
       <w:pPr>
         <w:widowControl w:val="0"/>
@@ -2170,10 +1887,141 @@
     </w:p>
     <w:p>
       <w:pPr>
+        <w:widowControl w:val="0"/>
         <w:tabs>
           <w:tab w:val="right" w:pos="10800"/>
         </w:tabs>
+        <w:autoSpaceDE w:val="0"/>
+        <w:autoSpaceDN w:val="0"/>
+        <w:adjustRightInd w:val="0"/>
+        <w:spacing w:after="240"/>
+        <w:rPr>
+          <w:rFonts w:ascii="Times New Roman" w:hAnsi="Times New Roman" w:cs="Times New Roman"/>
+          <w:b/>
+          <w:sz w:val="32"/>
+          <w:szCs w:val="32"/>
+        </w:rPr>
       </w:pPr>
+      <w:r>
+        <w:rPr>
+          <w:rFonts w:ascii="Times New Roman" w:hAnsi="Times New Roman" w:cs="Times New Roman"/>
+          <w:b/>
+          <w:sz w:val="32"/>
+          <w:szCs w:val="32"/>
+        </w:rPr>
+        <w:t>Total Points E</w:t>
+      </w:r>
+      <w:r>
+        <w:rPr>
+          <w:rFonts w:ascii="Times New Roman" w:hAnsi="Times New Roman" w:cs="Times New Roman"/>
+          <w:b/>
+          <w:sz w:val="32"/>
+          <w:szCs w:val="32"/>
+        </w:rPr>
+        <w:t xml:space="preserve">arned </w:t>
+      </w:r>
+      <w:r>
+        <w:rPr>
+          <w:rFonts w:ascii="Times New Roman" w:hAnsi="Times New Roman" w:cs="Times New Roman"/>
+          <w:b/>
+          <w:sz w:val="32"/>
+          <w:szCs w:val="32"/>
+        </w:rPr>
+        <w:tab/>
+        <w:t>48 out of 64 graded</w:t>
+      </w:r>
+    </w:p>
+    <w:p>
+      <w:pPr>
+        <w:widowControl w:val="0"/>
+        <w:tabs>
+          <w:tab w:val="right" w:pos="10800"/>
+        </w:tabs>
+        <w:autoSpaceDE w:val="0"/>
+        <w:autoSpaceDN w:val="0"/>
+        <w:adjustRightInd w:val="0"/>
+        <w:spacing w:after="240"/>
+        <w:rPr>
+          <w:rFonts w:ascii="Times New Roman" w:hAnsi="Times New Roman" w:cs="Times New Roman"/>
+          <w:b/>
+          <w:sz w:val="32"/>
+          <w:szCs w:val="32"/>
+        </w:rPr>
+      </w:pPr>
+      <w:r>
+        <w:rPr>
+          <w:rFonts w:ascii="Times New Roman" w:hAnsi="Times New Roman" w:cs="Times New Roman"/>
+          <w:b/>
+          <w:sz w:val="32"/>
+          <w:szCs w:val="32"/>
+        </w:rPr>
+        <w:t xml:space="preserve">Total Points Ungraded </w:t>
+      </w:r>
+      <w:r>
+        <w:rPr>
+          <w:rFonts w:ascii="Times New Roman" w:hAnsi="Times New Roman" w:cs="Times New Roman"/>
+          <w:b/>
+          <w:sz w:val="32"/>
+          <w:szCs w:val="32"/>
+        </w:rPr>
+        <w:tab/>
+        <w:t>36 point</w:t>
+      </w:r>
+      <w:r>
+        <w:rPr>
+          <w:rFonts w:ascii="Times New Roman" w:hAnsi="Times New Roman" w:cs="Times New Roman"/>
+          <w:b/>
+          <w:sz w:val="32"/>
+          <w:szCs w:val="32"/>
+        </w:rPr>
+        <w:t>s</w:t>
+      </w:r>
+      <w:r>
+        <w:rPr>
+          <w:rFonts w:ascii="Times New Roman" w:hAnsi="Times New Roman" w:cs="Times New Roman"/>
+          <w:b/>
+          <w:sz w:val="32"/>
+          <w:szCs w:val="32"/>
+        </w:rPr>
+        <w:t xml:space="preserve"> left</w:t>
+      </w:r>
+    </w:p>
+    <w:p>
+      <w:pPr>
+        <w:widowControl w:val="0"/>
+        <w:tabs>
+          <w:tab w:val="right" w:pos="10800"/>
+        </w:tabs>
+        <w:autoSpaceDE w:val="0"/>
+        <w:autoSpaceDN w:val="0"/>
+        <w:adjustRightInd w:val="0"/>
+        <w:spacing w:after="240"/>
+        <w:rPr>
+          <w:rFonts w:ascii="Times New Roman" w:hAnsi="Times New Roman" w:cs="Times New Roman"/>
+          <w:b/>
+          <w:sz w:val="32"/>
+          <w:szCs w:val="32"/>
+        </w:rPr>
+      </w:pPr>
+      <w:r>
+        <w:rPr>
+          <w:rFonts w:ascii="Times New Roman" w:hAnsi="Times New Roman" w:cs="Times New Roman"/>
+          <w:b/>
+          <w:sz w:val="32"/>
+          <w:szCs w:val="32"/>
+        </w:rPr>
+        <w:t>Max Possible Score</w:t>
+      </w:r>
+      <w:r>
+        <w:rPr>
+          <w:rFonts w:ascii="Times New Roman" w:hAnsi="Times New Roman" w:cs="Times New Roman"/>
+          <w:b/>
+          <w:sz w:val="32"/>
+          <w:szCs w:val="32"/>
+        </w:rPr>
+        <w:tab/>
+        <w:t>84 out of 100 points</w:t>
+      </w:r>
     </w:p>
     <w:sectPr>
       <w:pgSz w:w="12240" w:h="15840"/>
@@ -2928,7 +2776,7 @@
 </file>
 
 <file path=customXml/itemProps1.xml><?xml version="1.0" encoding="utf-8"?>
-<ds:datastoreItem xmlns:ds="http://schemas.openxmlformats.org/officeDocument/2006/customXml" ds:itemID="{DF9465AF-432D-C444-9AD2-2F06DCCF71DA}">
+<ds:datastoreItem xmlns:ds="http://schemas.openxmlformats.org/officeDocument/2006/customXml" ds:itemID="{631E9717-F390-8F4A-94D0-4ACCB5ABB842}">
   <ds:schemaRefs>
     <ds:schemaRef ds:uri="http://schemas.openxmlformats.org/officeDocument/2006/bibliography"/>
   </ds:schemaRefs>
